--- a/coursework.docx
+++ b/coursework.docx
@@ -1,6 +1,6 @@
 
 <file path=word/document.xml><?xml version="1.0" encoding="utf-8"?>
-<w:document xmlns:wpc="http://schemas.microsoft.com/office/word/2010/wordprocessingCanvas" xmlns:cx="http://schemas.microsoft.com/office/drawing/2014/chartex" xmlns:cx1="http://schemas.microsoft.com/office/drawing/2015/9/8/chartex" xmlns:cx2="http://schemas.microsoft.com/office/drawing/2015/10/21/chartex" xmlns:cx3="http://schemas.microsoft.com/office/drawing/2016/5/9/chartex" xmlns:cx4="http://schemas.microsoft.com/office/drawing/2016/5/10/chartex" xmlns:cx5="http://schemas.microsoft.com/office/drawing/2016/5/11/chartex" xmlns:cx6="http://schemas.microsoft.com/office/drawing/2016/5/12/chartex" xmlns:cx7="http://schemas.microsoft.com/office/drawing/2016/5/13/chartex" xmlns:cx8="http://schemas.microsoft.com/office/drawing/2016/5/14/chartex" xmlns:mc="http://schemas.openxmlformats.org/markup-compatibility/2006" xmlns:aink="http://schemas.microsoft.com/office/drawing/2016/ink" xmlns:am3d="http://schemas.microsoft.com/office/drawing/2017/model3d" xmlns:o="urn:schemas-microsoft-com:office:office" xmlns:r="http://schemas.openxmlformats.org/officeDocument/2006/relationships" xmlns:m="http://schemas.openxmlformats.org/officeDocument/2006/math" xmlns:v="urn:schemas-microsoft-com:vml" xmlns:wp14="http://schemas.microsoft.com/office/word/2010/wordprocessingDrawing" xmlns:wp="http://schemas.openxmlformats.org/drawingml/2006/wordprocessingDrawing" xmlns:w10="urn:schemas-microsoft-com:office:word" xmlns:w="http://schemas.openxmlformats.org/wordprocessingml/2006/main" xmlns:w14="http://schemas.microsoft.com/office/word/2010/wordml" xmlns:w15="http://schemas.microsoft.com/office/word/2012/wordml" xmlns:w16se="http://schemas.microsoft.com/office/word/2015/wordml/symex" xmlns:wpg="http://schemas.microsoft.com/office/word/2010/wordprocessingGroup" xmlns:wpi="http://schemas.microsoft.com/office/word/2010/wordprocessingInk" xmlns:wne="http://schemas.microsoft.com/office/word/2006/wordml" xmlns:wps="http://schemas.microsoft.com/office/word/2010/wordprocessingShape" mc:Ignorable="w14 w15 w16se wp14">
+<w:document xmlns:wpc="http://schemas.microsoft.com/office/word/2010/wordprocessingCanvas" xmlns:cx="http://schemas.microsoft.com/office/drawing/2014/chartex" xmlns:cx1="http://schemas.microsoft.com/office/drawing/2015/9/8/chartex" xmlns:cx2="http://schemas.microsoft.com/office/drawing/2015/10/21/chartex" xmlns:cx3="http://schemas.microsoft.com/office/drawing/2016/5/9/chartex" xmlns:cx4="http://schemas.microsoft.com/office/drawing/2016/5/10/chartex" xmlns:cx5="http://schemas.microsoft.com/office/drawing/2016/5/11/chartex" xmlns:cx6="http://schemas.microsoft.com/office/drawing/2016/5/12/chartex" xmlns:cx7="http://schemas.microsoft.com/office/drawing/2016/5/13/chartex" xmlns:cx8="http://schemas.microsoft.com/office/drawing/2016/5/14/chartex" xmlns:mc="http://schemas.openxmlformats.org/markup-compatibility/2006" xmlns:aink="http://schemas.microsoft.com/office/drawing/2016/ink" xmlns:am3d="http://schemas.microsoft.com/office/drawing/2017/model3d" xmlns:o="urn:schemas-microsoft-com:office:office" xmlns:r="http://schemas.openxmlformats.org/officeDocument/2006/relationships" xmlns:m="http://schemas.openxmlformats.org/officeDocument/2006/math" xmlns:v="urn:schemas-microsoft-com:vml" xmlns:wp14="http://schemas.microsoft.com/office/word/2010/wordprocessingDrawing" xmlns:wp="http://schemas.openxmlformats.org/drawingml/2006/wordprocessingDrawing" xmlns:w10="urn:schemas-microsoft-com:office:word" xmlns:w="http://schemas.openxmlformats.org/wordprocessingml/2006/main" xmlns:w14="http://schemas.microsoft.com/office/word/2010/wordml" xmlns:w15="http://schemas.microsoft.com/office/word/2012/wordml" xmlns:w16cid="http://schemas.microsoft.com/office/word/2016/wordml/cid" xmlns:w16se="http://schemas.microsoft.com/office/word/2015/wordml/symex" xmlns:wpg="http://schemas.microsoft.com/office/word/2010/wordprocessingGroup" xmlns:wpi="http://schemas.microsoft.com/office/word/2010/wordprocessingInk" xmlns:wne="http://schemas.microsoft.com/office/word/2006/wordml" xmlns:wps="http://schemas.microsoft.com/office/word/2010/wordprocessingShape" mc:Ignorable="w14 w15 w16se w16cid wp14">
   <w:body>
     <w:p>
       <w:pPr>
@@ -78,7 +78,19 @@
         <w:rPr>
           <w:i/>
         </w:rPr>
-        <w:t xml:space="preserve">SAFE suggests that there will be over 60 students on the unit this year. Please understand that I do not have the time to create group assignments based on everyone’s preferences with </w:t>
+        <w:t xml:space="preserve">SAFE suggests that there will be over </w:t>
+      </w:r>
+      <w:r>
+        <w:rPr>
+          <w:i/>
+        </w:rPr>
+        <w:t>75</w:t>
+      </w:r>
+      <w:r>
+        <w:rPr>
+          <w:i/>
+        </w:rPr>
+        <w:t xml:space="preserve"> students on the unit this year. Please understand that I do not have the time to create group assignments based on everyone’s preferences with </w:t>
       </w:r>
       <w:proofErr w:type="gramStart"/>
       <w:r>
@@ -944,12 +956,7 @@
         </w:numPr>
       </w:pPr>
       <w:r>
-        <w:t>categorising the attacks/vu</w:t>
-      </w:r>
-      <w:bookmarkStart w:id="0" w:name="_GoBack"/>
-      <w:bookmarkEnd w:id="0"/>
-      <w:r>
-        <w:t>lnerabilities and placing them in a larger context or comparing with other attacks</w:t>
+        <w:t>categorising the attacks/vulnerabilities and placing them in a larger context or comparing with other attacks</w:t>
       </w:r>
     </w:p>
     <w:p>
@@ -1000,15 +1007,15 @@
         <w:t>will</w:t>
       </w:r>
       <w:r>
-        <w:t xml:space="preserve"> read </w:t>
-      </w:r>
-      <w:proofErr w:type="gramStart"/>
-      <w:r>
-        <w:t>each and every</w:t>
-      </w:r>
-      <w:proofErr w:type="gramEnd"/>
-      <w:r>
-        <w:t xml:space="preserve"> one of your reports in detail – which I'm happy to do (and I’m paid to do) but it also means I cannot absolutely guarantee feedback by a fixed deadline.</w:t>
+        <w:t xml:space="preserve"> read each and every one of your reports in detail – which I'm happy to do</w:t>
+      </w:r>
+      <w:r>
+        <w:t>,</w:t>
+      </w:r>
+      <w:bookmarkStart w:id="0" w:name="_GoBack"/>
+      <w:bookmarkEnd w:id="0"/>
+      <w:r>
+        <w:t xml:space="preserve"> but it also means I cannot absolutely guarantee feedback by a fixed deadline.</w:t>
       </w:r>
     </w:p>
     <w:sectPr>
@@ -1041,7 +1048,7 @@
 </file>
 
 <file path=word/endnotes.xml><?xml version="1.0" encoding="utf-8"?>
-<w:endnotes xmlns:wpc="http://schemas.microsoft.com/office/word/2010/wordprocessingCanvas" xmlns:cx="http://schemas.microsoft.com/office/drawing/2014/chartex" xmlns:cx1="http://schemas.microsoft.com/office/drawing/2015/9/8/chartex" xmlns:cx2="http://schemas.microsoft.com/office/drawing/2015/10/21/chartex" xmlns:cx3="http://schemas.microsoft.com/office/drawing/2016/5/9/chartex" xmlns:cx4="http://schemas.microsoft.com/office/drawing/2016/5/10/chartex" xmlns:cx5="http://schemas.microsoft.com/office/drawing/2016/5/11/chartex" xmlns:cx6="http://schemas.microsoft.com/office/drawing/2016/5/12/chartex" xmlns:cx7="http://schemas.microsoft.com/office/drawing/2016/5/13/chartex" xmlns:cx8="http://schemas.microsoft.com/office/drawing/2016/5/14/chartex" xmlns:mc="http://schemas.openxmlformats.org/markup-compatibility/2006" xmlns:aink="http://schemas.microsoft.com/office/drawing/2016/ink" xmlns:am3d="http://schemas.microsoft.com/office/drawing/2017/model3d" xmlns:o="urn:schemas-microsoft-com:office:office" xmlns:r="http://schemas.openxmlformats.org/officeDocument/2006/relationships" xmlns:m="http://schemas.openxmlformats.org/officeDocument/2006/math" xmlns:v="urn:schemas-microsoft-com:vml" xmlns:wp14="http://schemas.microsoft.com/office/word/2010/wordprocessingDrawing" xmlns:wp="http://schemas.openxmlformats.org/drawingml/2006/wordprocessingDrawing" xmlns:w10="urn:schemas-microsoft-com:office:word" xmlns:w="http://schemas.openxmlformats.org/wordprocessingml/2006/main" xmlns:w14="http://schemas.microsoft.com/office/word/2010/wordml" xmlns:w15="http://schemas.microsoft.com/office/word/2012/wordml" xmlns:w16se="http://schemas.microsoft.com/office/word/2015/wordml/symex" xmlns:wpg="http://schemas.microsoft.com/office/word/2010/wordprocessingGroup" xmlns:wpi="http://schemas.microsoft.com/office/word/2010/wordprocessingInk" xmlns:wne="http://schemas.microsoft.com/office/word/2006/wordml" xmlns:wps="http://schemas.microsoft.com/office/word/2010/wordprocessingShape" mc:Ignorable="w14 w15 w16se wp14">
+<w:endnotes xmlns:wpc="http://schemas.microsoft.com/office/word/2010/wordprocessingCanvas" xmlns:cx="http://schemas.microsoft.com/office/drawing/2014/chartex" xmlns:cx1="http://schemas.microsoft.com/office/drawing/2015/9/8/chartex" xmlns:cx2="http://schemas.microsoft.com/office/drawing/2015/10/21/chartex" xmlns:cx3="http://schemas.microsoft.com/office/drawing/2016/5/9/chartex" xmlns:cx4="http://schemas.microsoft.com/office/drawing/2016/5/10/chartex" xmlns:cx5="http://schemas.microsoft.com/office/drawing/2016/5/11/chartex" xmlns:cx6="http://schemas.microsoft.com/office/drawing/2016/5/12/chartex" xmlns:cx7="http://schemas.microsoft.com/office/drawing/2016/5/13/chartex" xmlns:cx8="http://schemas.microsoft.com/office/drawing/2016/5/14/chartex" xmlns:mc="http://schemas.openxmlformats.org/markup-compatibility/2006" xmlns:aink="http://schemas.microsoft.com/office/drawing/2016/ink" xmlns:am3d="http://schemas.microsoft.com/office/drawing/2017/model3d" xmlns:o="urn:schemas-microsoft-com:office:office" xmlns:r="http://schemas.openxmlformats.org/officeDocument/2006/relationships" xmlns:m="http://schemas.openxmlformats.org/officeDocument/2006/math" xmlns:v="urn:schemas-microsoft-com:vml" xmlns:wp14="http://schemas.microsoft.com/office/word/2010/wordprocessingDrawing" xmlns:wp="http://schemas.openxmlformats.org/drawingml/2006/wordprocessingDrawing" xmlns:w10="urn:schemas-microsoft-com:office:word" xmlns:w="http://schemas.openxmlformats.org/wordprocessingml/2006/main" xmlns:w14="http://schemas.microsoft.com/office/word/2010/wordml" xmlns:w15="http://schemas.microsoft.com/office/word/2012/wordml" xmlns:w16cid="http://schemas.microsoft.com/office/word/2016/wordml/cid" xmlns:w16se="http://schemas.microsoft.com/office/word/2015/wordml/symex" xmlns:wpg="http://schemas.microsoft.com/office/word/2010/wordprocessingGroup" xmlns:wpi="http://schemas.microsoft.com/office/word/2010/wordprocessingInk" xmlns:wne="http://schemas.microsoft.com/office/word/2006/wordml" xmlns:wps="http://schemas.microsoft.com/office/word/2010/wordprocessingShape" mc:Ignorable="w14 w15 w16se w16cid wp14">
   <w:endnote w:type="separator" w:id="-1">
     <w:p>
       <w:pPr>
@@ -1066,7 +1073,7 @@
 </file>
 
 <file path=word/footnotes.xml><?xml version="1.0" encoding="utf-8"?>
-<w:footnotes xmlns:wpc="http://schemas.microsoft.com/office/word/2010/wordprocessingCanvas" xmlns:cx="http://schemas.microsoft.com/office/drawing/2014/chartex" xmlns:cx1="http://schemas.microsoft.com/office/drawing/2015/9/8/chartex" xmlns:cx2="http://schemas.microsoft.com/office/drawing/2015/10/21/chartex" xmlns:cx3="http://schemas.microsoft.com/office/drawing/2016/5/9/chartex" xmlns:cx4="http://schemas.microsoft.com/office/drawing/2016/5/10/chartex" xmlns:cx5="http://schemas.microsoft.com/office/drawing/2016/5/11/chartex" xmlns:cx6="http://schemas.microsoft.com/office/drawing/2016/5/12/chartex" xmlns:cx7="http://schemas.microsoft.com/office/drawing/2016/5/13/chartex" xmlns:cx8="http://schemas.microsoft.com/office/drawing/2016/5/14/chartex" xmlns:mc="http://schemas.openxmlformats.org/markup-compatibility/2006" xmlns:aink="http://schemas.microsoft.com/office/drawing/2016/ink" xmlns:am3d="http://schemas.microsoft.com/office/drawing/2017/model3d" xmlns:o="urn:schemas-microsoft-com:office:office" xmlns:r="http://schemas.openxmlformats.org/officeDocument/2006/relationships" xmlns:m="http://schemas.openxmlformats.org/officeDocument/2006/math" xmlns:v="urn:schemas-microsoft-com:vml" xmlns:wp14="http://schemas.microsoft.com/office/word/2010/wordprocessingDrawing" xmlns:wp="http://schemas.openxmlformats.org/drawingml/2006/wordprocessingDrawing" xmlns:w10="urn:schemas-microsoft-com:office:word" xmlns:w="http://schemas.openxmlformats.org/wordprocessingml/2006/main" xmlns:w14="http://schemas.microsoft.com/office/word/2010/wordml" xmlns:w15="http://schemas.microsoft.com/office/word/2012/wordml" xmlns:w16se="http://schemas.microsoft.com/office/word/2015/wordml/symex" xmlns:wpg="http://schemas.microsoft.com/office/word/2010/wordprocessingGroup" xmlns:wpi="http://schemas.microsoft.com/office/word/2010/wordprocessingInk" xmlns:wne="http://schemas.microsoft.com/office/word/2006/wordml" xmlns:wps="http://schemas.microsoft.com/office/word/2010/wordprocessingShape" mc:Ignorable="w14 w15 w16se wp14">
+<w:footnotes xmlns:wpc="http://schemas.microsoft.com/office/word/2010/wordprocessingCanvas" xmlns:cx="http://schemas.microsoft.com/office/drawing/2014/chartex" xmlns:cx1="http://schemas.microsoft.com/office/drawing/2015/9/8/chartex" xmlns:cx2="http://schemas.microsoft.com/office/drawing/2015/10/21/chartex" xmlns:cx3="http://schemas.microsoft.com/office/drawing/2016/5/9/chartex" xmlns:cx4="http://schemas.microsoft.com/office/drawing/2016/5/10/chartex" xmlns:cx5="http://schemas.microsoft.com/office/drawing/2016/5/11/chartex" xmlns:cx6="http://schemas.microsoft.com/office/drawing/2016/5/12/chartex" xmlns:cx7="http://schemas.microsoft.com/office/drawing/2016/5/13/chartex" xmlns:cx8="http://schemas.microsoft.com/office/drawing/2016/5/14/chartex" xmlns:mc="http://schemas.openxmlformats.org/markup-compatibility/2006" xmlns:aink="http://schemas.microsoft.com/office/drawing/2016/ink" xmlns:am3d="http://schemas.microsoft.com/office/drawing/2017/model3d" xmlns:o="urn:schemas-microsoft-com:office:office" xmlns:r="http://schemas.openxmlformats.org/officeDocument/2006/relationships" xmlns:m="http://schemas.openxmlformats.org/officeDocument/2006/math" xmlns:v="urn:schemas-microsoft-com:vml" xmlns:wp14="http://schemas.microsoft.com/office/word/2010/wordprocessingDrawing" xmlns:wp="http://schemas.openxmlformats.org/drawingml/2006/wordprocessingDrawing" xmlns:w10="urn:schemas-microsoft-com:office:word" xmlns:w="http://schemas.openxmlformats.org/wordprocessingml/2006/main" xmlns:w14="http://schemas.microsoft.com/office/word/2010/wordml" xmlns:w15="http://schemas.microsoft.com/office/word/2012/wordml" xmlns:w16cid="http://schemas.microsoft.com/office/word/2016/wordml/cid" xmlns:w16se="http://schemas.microsoft.com/office/word/2015/wordml/symex" xmlns:wpg="http://schemas.microsoft.com/office/word/2010/wordprocessingGroup" xmlns:wpi="http://schemas.microsoft.com/office/word/2010/wordprocessingInk" xmlns:wne="http://schemas.microsoft.com/office/word/2006/wordml" xmlns:wps="http://schemas.microsoft.com/office/word/2010/wordprocessingShape" mc:Ignorable="w14 w15 w16se w16cid wp14">
   <w:footnote w:type="separator" w:id="-1">
     <w:p>
       <w:pPr>
@@ -1108,38 +1115,16 @@
         <w:rPr>
           <w:lang w:val="en-US"/>
         </w:rPr>
-        <w:t>In past years and on different units I have seen submissions including a .</w:t>
+        <w:t>In past years and on different units I have seen submissions including a .docx file with the file extension changed to .pdf and a .</w:t>
       </w:r>
       <w:proofErr w:type="spellStart"/>
       <w:r>
         <w:rPr>
           <w:lang w:val="en-US"/>
         </w:rPr>
-        <w:t>docx</w:t>
+        <w:t>tex</w:t>
       </w:r>
       <w:proofErr w:type="spellEnd"/>
-      <w:r>
-        <w:rPr>
-          <w:lang w:val="en-US"/>
-        </w:rPr>
-        <w:t xml:space="preserve"> file with the file extension changed to .pdf and </w:t>
-      </w:r>
-      <w:proofErr w:type="gramStart"/>
-      <w:r>
-        <w:rPr>
-          <w:lang w:val="en-US"/>
-        </w:rPr>
-        <w:t>a .</w:t>
-      </w:r>
-      <w:proofErr w:type="spellStart"/>
-      <w:r>
-        <w:rPr>
-          <w:lang w:val="en-US"/>
-        </w:rPr>
-        <w:t>tex</w:t>
-      </w:r>
-      <w:proofErr w:type="spellEnd"/>
-      <w:proofErr w:type="gramEnd"/>
       <w:r>
         <w:rPr>
           <w:lang w:val="en-US"/>
@@ -1191,7 +1176,7 @@
 </file>
 
 <file path=word/header1.xml><?xml version="1.0" encoding="utf-8"?>
-<w:hdr xmlns:wpc="http://schemas.microsoft.com/office/word/2010/wordprocessingCanvas" xmlns:cx="http://schemas.microsoft.com/office/drawing/2014/chartex" xmlns:cx1="http://schemas.microsoft.com/office/drawing/2015/9/8/chartex" xmlns:cx2="http://schemas.microsoft.com/office/drawing/2015/10/21/chartex" xmlns:cx3="http://schemas.microsoft.com/office/drawing/2016/5/9/chartex" xmlns:cx4="http://schemas.microsoft.com/office/drawing/2016/5/10/chartex" xmlns:cx5="http://schemas.microsoft.com/office/drawing/2016/5/11/chartex" xmlns:cx6="http://schemas.microsoft.com/office/drawing/2016/5/12/chartex" xmlns:cx7="http://schemas.microsoft.com/office/drawing/2016/5/13/chartex" xmlns:cx8="http://schemas.microsoft.com/office/drawing/2016/5/14/chartex" xmlns:mc="http://schemas.openxmlformats.org/markup-compatibility/2006" xmlns:aink="http://schemas.microsoft.com/office/drawing/2016/ink" xmlns:am3d="http://schemas.microsoft.com/office/drawing/2017/model3d" xmlns:o="urn:schemas-microsoft-com:office:office" xmlns:r="http://schemas.openxmlformats.org/officeDocument/2006/relationships" xmlns:m="http://schemas.openxmlformats.org/officeDocument/2006/math" xmlns:v="urn:schemas-microsoft-com:vml" xmlns:wp14="http://schemas.microsoft.com/office/word/2010/wordprocessingDrawing" xmlns:wp="http://schemas.openxmlformats.org/drawingml/2006/wordprocessingDrawing" xmlns:w10="urn:schemas-microsoft-com:office:word" xmlns:w="http://schemas.openxmlformats.org/wordprocessingml/2006/main" xmlns:w14="http://schemas.microsoft.com/office/word/2010/wordml" xmlns:w15="http://schemas.microsoft.com/office/word/2012/wordml" xmlns:w16se="http://schemas.microsoft.com/office/word/2015/wordml/symex" xmlns:wpg="http://schemas.microsoft.com/office/word/2010/wordprocessingGroup" xmlns:wpi="http://schemas.microsoft.com/office/word/2010/wordprocessingInk" xmlns:wne="http://schemas.microsoft.com/office/word/2006/wordml" xmlns:wps="http://schemas.microsoft.com/office/word/2010/wordprocessingShape" mc:Ignorable="w14 w15 w16se wp14">
+<w:hdr xmlns:wpc="http://schemas.microsoft.com/office/word/2010/wordprocessingCanvas" xmlns:cx="http://schemas.microsoft.com/office/drawing/2014/chartex" xmlns:cx1="http://schemas.microsoft.com/office/drawing/2015/9/8/chartex" xmlns:cx2="http://schemas.microsoft.com/office/drawing/2015/10/21/chartex" xmlns:cx3="http://schemas.microsoft.com/office/drawing/2016/5/9/chartex" xmlns:cx4="http://schemas.microsoft.com/office/drawing/2016/5/10/chartex" xmlns:cx5="http://schemas.microsoft.com/office/drawing/2016/5/11/chartex" xmlns:cx6="http://schemas.microsoft.com/office/drawing/2016/5/12/chartex" xmlns:cx7="http://schemas.microsoft.com/office/drawing/2016/5/13/chartex" xmlns:cx8="http://schemas.microsoft.com/office/drawing/2016/5/14/chartex" xmlns:mc="http://schemas.openxmlformats.org/markup-compatibility/2006" xmlns:aink="http://schemas.microsoft.com/office/drawing/2016/ink" xmlns:am3d="http://schemas.microsoft.com/office/drawing/2017/model3d" xmlns:o="urn:schemas-microsoft-com:office:office" xmlns:r="http://schemas.openxmlformats.org/officeDocument/2006/relationships" xmlns:m="http://schemas.openxmlformats.org/officeDocument/2006/math" xmlns:v="urn:schemas-microsoft-com:vml" xmlns:wp14="http://schemas.microsoft.com/office/word/2010/wordprocessingDrawing" xmlns:wp="http://schemas.openxmlformats.org/drawingml/2006/wordprocessingDrawing" xmlns:w10="urn:schemas-microsoft-com:office:word" xmlns:w="http://schemas.openxmlformats.org/wordprocessingml/2006/main" xmlns:w14="http://schemas.microsoft.com/office/word/2010/wordml" xmlns:w15="http://schemas.microsoft.com/office/word/2012/wordml" xmlns:w16cid="http://schemas.microsoft.com/office/word/2016/wordml/cid" xmlns:w16se="http://schemas.microsoft.com/office/word/2015/wordml/symex" xmlns:wpg="http://schemas.microsoft.com/office/word/2010/wordprocessingGroup" xmlns:wpi="http://schemas.microsoft.com/office/word/2010/wordprocessingInk" xmlns:wne="http://schemas.microsoft.com/office/word/2006/wordml" xmlns:wps="http://schemas.microsoft.com/office/word/2010/wordprocessingShape" mc:Ignorable="w14 w15 w16se w16cid wp14">
   <w:p>
     <w:pPr>
       <w:pStyle w:val="Header"/>
@@ -1273,7 +1258,7 @@
 </file>
 
 <file path=word/numbering.xml><?xml version="1.0" encoding="utf-8"?>
-<w:numbering xmlns:wpc="http://schemas.microsoft.com/office/word/2010/wordprocessingCanvas" xmlns:cx="http://schemas.microsoft.com/office/drawing/2014/chartex" xmlns:cx1="http://schemas.microsoft.com/office/drawing/2015/9/8/chartex" xmlns:cx2="http://schemas.microsoft.com/office/drawing/2015/10/21/chartex" xmlns:cx3="http://schemas.microsoft.com/office/drawing/2016/5/9/chartex" xmlns:cx4="http://schemas.microsoft.com/office/drawing/2016/5/10/chartex" xmlns:cx5="http://schemas.microsoft.com/office/drawing/2016/5/11/chartex" xmlns:cx6="http://schemas.microsoft.com/office/drawing/2016/5/12/chartex" xmlns:cx7="http://schemas.microsoft.com/office/drawing/2016/5/13/chartex" xmlns:cx8="http://schemas.microsoft.com/office/drawing/2016/5/14/chartex" xmlns:mc="http://schemas.openxmlformats.org/markup-compatibility/2006" xmlns:aink="http://schemas.microsoft.com/office/drawing/2016/ink" xmlns:am3d="http://schemas.microsoft.com/office/drawing/2017/model3d" xmlns:o="urn:schemas-microsoft-com:office:office" xmlns:r="http://schemas.openxmlformats.org/officeDocument/2006/relationships" xmlns:m="http://schemas.openxmlformats.org/officeDocument/2006/math" xmlns:v="urn:schemas-microsoft-com:vml" xmlns:wp14="http://schemas.microsoft.com/office/word/2010/wordprocessingDrawing" xmlns:wp="http://schemas.openxmlformats.org/drawingml/2006/wordprocessingDrawing" xmlns:w10="urn:schemas-microsoft-com:office:word" xmlns:w="http://schemas.openxmlformats.org/wordprocessingml/2006/main" xmlns:w14="http://schemas.microsoft.com/office/word/2010/wordml" xmlns:w15="http://schemas.microsoft.com/office/word/2012/wordml" xmlns:w16se="http://schemas.microsoft.com/office/word/2015/wordml/symex" xmlns:wpg="http://schemas.microsoft.com/office/word/2010/wordprocessingGroup" xmlns:wpi="http://schemas.microsoft.com/office/word/2010/wordprocessingInk" xmlns:wne="http://schemas.microsoft.com/office/word/2006/wordml" xmlns:wps="http://schemas.microsoft.com/office/word/2010/wordprocessingShape" mc:Ignorable="w14 w15 w16se wp14">
+<w:numbering xmlns:wpc="http://schemas.microsoft.com/office/word/2010/wordprocessingCanvas" xmlns:cx="http://schemas.microsoft.com/office/drawing/2014/chartex" xmlns:cx1="http://schemas.microsoft.com/office/drawing/2015/9/8/chartex" xmlns:cx2="http://schemas.microsoft.com/office/drawing/2015/10/21/chartex" xmlns:cx3="http://schemas.microsoft.com/office/drawing/2016/5/9/chartex" xmlns:cx4="http://schemas.microsoft.com/office/drawing/2016/5/10/chartex" xmlns:cx5="http://schemas.microsoft.com/office/drawing/2016/5/11/chartex" xmlns:cx6="http://schemas.microsoft.com/office/drawing/2016/5/12/chartex" xmlns:cx7="http://schemas.microsoft.com/office/drawing/2016/5/13/chartex" xmlns:cx8="http://schemas.microsoft.com/office/drawing/2016/5/14/chartex" xmlns:mc="http://schemas.openxmlformats.org/markup-compatibility/2006" xmlns:aink="http://schemas.microsoft.com/office/drawing/2016/ink" xmlns:am3d="http://schemas.microsoft.com/office/drawing/2017/model3d" xmlns:o="urn:schemas-microsoft-com:office:office" xmlns:r="http://schemas.openxmlformats.org/officeDocument/2006/relationships" xmlns:m="http://schemas.openxmlformats.org/officeDocument/2006/math" xmlns:v="urn:schemas-microsoft-com:vml" xmlns:wp14="http://schemas.microsoft.com/office/word/2010/wordprocessingDrawing" xmlns:wp="http://schemas.openxmlformats.org/drawingml/2006/wordprocessingDrawing" xmlns:w10="urn:schemas-microsoft-com:office:word" xmlns:w="http://schemas.openxmlformats.org/wordprocessingml/2006/main" xmlns:w14="http://schemas.microsoft.com/office/word/2010/wordml" xmlns:w15="http://schemas.microsoft.com/office/word/2012/wordml" xmlns:w16cid="http://schemas.microsoft.com/office/word/2016/wordml/cid" xmlns:w16se="http://schemas.microsoft.com/office/word/2015/wordml/symex" xmlns:wpg="http://schemas.microsoft.com/office/word/2010/wordprocessingGroup" xmlns:wpi="http://schemas.microsoft.com/office/word/2010/wordprocessingInk" xmlns:wne="http://schemas.microsoft.com/office/word/2006/wordml" xmlns:wps="http://schemas.microsoft.com/office/word/2010/wordprocessingShape" mc:Ignorable="w14 w15 w16se w16cid wp14">
   <w:abstractNum w:abstractNumId="0" w15:restartNumberingAfterBreak="0">
     <w:nsid w:val="12835B83"/>
     <w:multiLevelType w:val="hybridMultilevel"/>
@@ -3111,7 +3096,7 @@
 </file>
 
 <file path=word/styles.xml><?xml version="1.0" encoding="utf-8"?>
-<w:styles xmlns:mc="http://schemas.openxmlformats.org/markup-compatibility/2006" xmlns:r="http://schemas.openxmlformats.org/officeDocument/2006/relationships" xmlns:w="http://schemas.openxmlformats.org/wordprocessingml/2006/main" xmlns:w14="http://schemas.microsoft.com/office/word/2010/wordml" xmlns:w15="http://schemas.microsoft.com/office/word/2012/wordml" xmlns:w16se="http://schemas.microsoft.com/office/word/2015/wordml/symex" mc:Ignorable="w14 w15 w16se">
+<w:styles xmlns:mc="http://schemas.openxmlformats.org/markup-compatibility/2006" xmlns:r="http://schemas.openxmlformats.org/officeDocument/2006/relationships" xmlns:w="http://schemas.openxmlformats.org/wordprocessingml/2006/main" xmlns:w14="http://schemas.microsoft.com/office/word/2010/wordml" xmlns:w15="http://schemas.microsoft.com/office/word/2012/wordml" xmlns:w16cid="http://schemas.microsoft.com/office/word/2016/wordml/cid" xmlns:w16se="http://schemas.microsoft.com/office/word/2015/wordml/symex" mc:Ignorable="w14 w15 w16se w16cid">
   <w:docDefaults>
     <w:rPrDefault>
       <w:rPr>
@@ -3233,6 +3218,7 @@
     <w:lsdException w:name="HTML Sample" w:semiHidden="1" w:unhideWhenUsed="1"/>
     <w:lsdException w:name="HTML Typewriter" w:semiHidden="1" w:unhideWhenUsed="1"/>
     <w:lsdException w:name="HTML Variable" w:semiHidden="1" w:unhideWhenUsed="1"/>
+    <w:lsdException w:name="Normal Table" w:semiHidden="1" w:unhideWhenUsed="1"/>
     <w:lsdException w:name="annotation subject" w:semiHidden="1" w:unhideWhenUsed="1"/>
     <w:lsdException w:name="No List" w:semiHidden="1" w:unhideWhenUsed="1"/>
     <w:lsdException w:name="Outline List 1" w:semiHidden="1" w:unhideWhenUsed="1"/>
@@ -3279,8 +3265,10 @@
     <w:lsdException w:name="Table Subtle 2" w:semiHidden="1" w:unhideWhenUsed="1"/>
     <w:lsdException w:name="Table Web 1" w:semiHidden="1" w:unhideWhenUsed="1"/>
     <w:lsdException w:name="Table Web 2" w:semiHidden="1" w:unhideWhenUsed="1"/>
+    <w:lsdException w:name="Table Web 3" w:semiHidden="1" w:unhideWhenUsed="1"/>
     <w:lsdException w:name="Balloon Text" w:semiHidden="1" w:unhideWhenUsed="1"/>
     <w:lsdException w:name="Table Grid" w:uiPriority="39"/>
+    <w:lsdException w:name="Table Theme" w:semiHidden="1" w:unhideWhenUsed="1"/>
     <w:lsdException w:name="Placeholder Text" w:semiHidden="1"/>
     <w:lsdException w:name="No Spacing" w:uiPriority="1" w:qFormat="1"/>
     <w:lsdException w:name="Light Shading" w:uiPriority="60"/>
@@ -4123,7 +4111,7 @@
 </file>
 
 <file path=customXml/itemProps1.xml><?xml version="1.0" encoding="utf-8"?>
-<ds:datastoreItem xmlns:ds="http://schemas.openxmlformats.org/officeDocument/2006/customXml" ds:itemID="{86E48783-C27F-48DA-8EBE-2CF6D6529410}">
+<ds:datastoreItem xmlns:ds="http://schemas.openxmlformats.org/officeDocument/2006/customXml" ds:itemID="{81F3AF7A-2131-4109-BE6F-AD5AE4987839}">
   <ds:schemaRefs>
     <ds:schemaRef ds:uri="http://schemas.openxmlformats.org/officeDocument/2006/bibliography"/>
   </ds:schemaRefs>

--- a/coursework.docx
+++ b/coursework.docx
@@ -7,7 +7,21 @@
         <w:pStyle w:val="Title"/>
       </w:pPr>
       <w:r>
-        <w:t xml:space="preserve">Systems Security 2017/18 </w:t>
+        <w:t>Systems Security 201</w:t>
+      </w:r>
+      <w:r>
+        <w:t>8</w:t>
+      </w:r>
+      <w:r>
+        <w:t>/1</w:t>
+      </w:r>
+      <w:r>
+        <w:t>9</w:t>
+      </w:r>
+      <w:bookmarkStart w:id="0" w:name="_GoBack"/>
+      <w:bookmarkEnd w:id="0"/>
+      <w:r>
+        <w:t xml:space="preserve"> </w:t>
       </w:r>
       <w:r>
         <w:t>Coursework</w:t>
@@ -61,7 +75,13 @@
     </w:p>
     <w:p>
       <w:r>
-        <w:t>For each coursework, you will work in groups of 2. We will sort out groups before the labs begin. You will get an opportunity to form groups of your own by a deadline (to be an</w:t>
+        <w:t xml:space="preserve">For each coursework, you will work in groups of </w:t>
+      </w:r>
+      <w:r>
+        <w:t>4</w:t>
+      </w:r>
+      <w:r>
+        <w:t>. We will sort out groups before the labs begin. You will get an opportunity to form groups of your own by a deadline (to be an</w:t>
       </w:r>
       <w:r>
         <w:softHyphen/>
@@ -84,7 +104,7 @@
         <w:rPr>
           <w:i/>
         </w:rPr>
-        <w:t>75</w:t>
+        <w:t>80</w:t>
       </w:r>
       <w:r>
         <w:rPr>
@@ -104,7 +124,19 @@
         <w:rPr>
           <w:i/>
         </w:rPr>
-        <w:t xml:space="preserve"> algorithm – you will get the opportunity to form your own groups of two, anyone not in a group by the deadline must work with whoever they get as their randomly assigned partner. </w:t>
+        <w:t xml:space="preserve"> algorithm – you will get the opportunity to form your own groups of </w:t>
+      </w:r>
+      <w:r>
+        <w:rPr>
+          <w:i/>
+        </w:rPr>
+        <w:t>four</w:t>
+      </w:r>
+      <w:r>
+        <w:rPr>
+          <w:i/>
+        </w:rPr>
+        <w:t xml:space="preserve">, anyone not in a group by the deadline must work with whoever they get as their randomly assigned partner. </w:t>
       </w:r>
     </w:p>
     <w:p>
@@ -163,6 +195,9 @@
         <w:t>Imagine that you are writing for another student who has not taken this unit: they should be able, after reading your technical part, to both reproduce your attacks by following the steps you give and to have a basic understanding of what is happening.</w:t>
       </w:r>
       <w:r>
+        <w:t xml:space="preserve"> You are also strongly encouraged to provide scripts to reproduce your attack (please check with the TAs how best to do so).</w:t>
+      </w:r>
+      <w:r>
         <w:br/>
       </w:r>
     </w:p>
@@ -215,7 +250,11 @@
         <w:t>section</w:t>
       </w:r>
       <w:r>
-        <w:t xml:space="preserve">, you can imagine that you have been called in as a consultant to a company whose systems have just been breached by the vulnerabilities in question. In the narrow sense, you need to fix the vulnerabilities </w:t>
+        <w:t xml:space="preserve">, you can imagine that you have been called in as a consultant </w:t>
+      </w:r>
+      <w:r>
+        <w:lastRenderedPageBreak/>
+        <w:t xml:space="preserve">to a company whose systems have just been breached by the vulnerabilities in question. In the narrow sense, you need to fix the vulnerabilities </w:t>
       </w:r>
       <w:r>
         <w:t xml:space="preserve">– </w:t>
@@ -244,7 +283,6 @@
         <w:rPr>
           <w:lang w:val="en-GB"/>
         </w:rPr>
-        <w:lastRenderedPageBreak/>
         <w:t>Submission rules</w:t>
       </w:r>
     </w:p>
@@ -521,6 +559,18 @@
         </w:rPr>
         <w:t xml:space="preserve"> (you are of course welcome to write shorter reflections than this).</w:t>
       </w:r>
+      <w:r>
+        <w:rPr>
+          <w:lang w:val="en-US"/>
+        </w:rPr>
+        <w:t xml:space="preserve"> You will lose points if you exceed the limit</w:t>
+      </w:r>
+      <w:r>
+        <w:rPr>
+          <w:lang w:val="en-US"/>
+        </w:rPr>
+        <w:t>, and the extra page(s) will be ignored.</w:t>
+      </w:r>
     </w:p>
     <w:p>
       <w:pPr>
@@ -574,7 +624,14 @@
         <w:rPr>
           <w:lang w:val="en-US"/>
         </w:rPr>
-        <w:t xml:space="preserve">and then mark them efficiently together with my TAs while trying my hardest to make the assignment and marking </w:t>
+        <w:t xml:space="preserve">and then mark them efficiently together with my TAs while trying my hardest to </w:t>
+      </w:r>
+      <w:r>
+        <w:rPr>
+          <w:lang w:val="en-US"/>
+        </w:rPr>
+        <w:lastRenderedPageBreak/>
+        <w:t xml:space="preserve">make the assignment and marking </w:t>
       </w:r>
       <w:r>
         <w:rPr>
@@ -613,7 +670,6 @@
         <w:pStyle w:val="Heading2"/>
       </w:pPr>
       <w:r>
-        <w:lastRenderedPageBreak/>
         <w:t>Technical sections</w:t>
       </w:r>
     </w:p>
@@ -656,7 +712,16 @@
     </w:p>
     <w:p>
       <w:r>
-        <w:t>Both group members are responsible for all the submitted work. Only one member of each group needs to submit to SAFE. I hope that in most groups, the work distribution will be 50% for each group member; if this is not the case then you may indicate the distribution on the first page of your technical section’s PDF file in the following format:</w:t>
+        <w:t>All</w:t>
+      </w:r>
+      <w:r>
+        <w:t xml:space="preserve"> group members are responsible for all the submitted work. Only one member of each group needs to submit to SAFE. I hope that in most groups, the work distribution will be </w:t>
+      </w:r>
+      <w:r>
+        <w:t>25</w:t>
+      </w:r>
+      <w:r>
+        <w:t>% for each group member; if this is not the case then you may indicate the distribution on the first page of your technical section’s PDF file in the following format:</w:t>
       </w:r>
     </w:p>
     <w:p>
@@ -677,7 +742,13 @@
         <w:t>You</w:t>
       </w:r>
       <w:r>
-        <w:t xml:space="preserve"> may not assign individual sections to different group members: both group members are responsible for all sections.</w:t>
+        <w:t xml:space="preserve"> may not assign individual sections to different group members: </w:t>
+      </w:r>
+      <w:r>
+        <w:t>all</w:t>
+      </w:r>
+      <w:r>
+        <w:t xml:space="preserve"> group members are responsible for all sections.</w:t>
       </w:r>
     </w:p>
     <w:p>
@@ -775,40 +846,37 @@
       </w:r>
     </w:p>
     <w:p>
-      <w:r>
-        <w:t xml:space="preserve">The SEED labs that we use are a </w:t>
-      </w:r>
-      <w:proofErr w:type="spellStart"/>
-      <w:proofErr w:type="gramStart"/>
-      <w:r>
-        <w:t>well established</w:t>
-      </w:r>
-      <w:proofErr w:type="spellEnd"/>
-      <w:proofErr w:type="gramEnd"/>
-      <w:r>
-        <w:t xml:space="preserve"> teaching tool and there are Q&amp;A and sample solutions to them on the internet. You </w:t>
-      </w:r>
-      <w:proofErr w:type="gramStart"/>
-      <w:r>
-        <w:t>are allowed to</w:t>
-      </w:r>
-      <w:proofErr w:type="gramEnd"/>
-      <w:r>
-        <w:t xml:space="preserve"> read and reference material on the internet like any other sources, and you are strongly encouraged to do your own further research</w:t>
-      </w:r>
-      <w:r>
-        <w:t xml:space="preserve"> and reference things that you found in your reports.</w:t>
-      </w:r>
-    </w:p>
-    <w:p>
-      <w:pPr>
-        <w:spacing w:after="160" w:line="259" w:lineRule="auto"/>
+      <w:pPr>
         <w:rPr>
           <w:rFonts w:ascii="Gill Sans MT" w:eastAsiaTheme="majorEastAsia" w:hAnsi="Gill Sans MT" w:cstheme="majorBidi"/>
           <w:b/>
           <w:szCs w:val="32"/>
         </w:rPr>
       </w:pPr>
+      <w:r>
+        <w:t xml:space="preserve">The SEED labs that we use are a </w:t>
+      </w:r>
+      <w:proofErr w:type="spellStart"/>
+      <w:proofErr w:type="gramStart"/>
+      <w:r>
+        <w:t>well established</w:t>
+      </w:r>
+      <w:proofErr w:type="spellEnd"/>
+      <w:proofErr w:type="gramEnd"/>
+      <w:r>
+        <w:t xml:space="preserve"> teaching tool and there are Q&amp;A and sample solutions to them on the internet. You </w:t>
+      </w:r>
+      <w:proofErr w:type="gramStart"/>
+      <w:r>
+        <w:t>are allowed to</w:t>
+      </w:r>
+      <w:proofErr w:type="gramEnd"/>
+      <w:r>
+        <w:t xml:space="preserve"> read and reference material on the internet like any other sources, and you are strongly encouraged to do your own further research</w:t>
+      </w:r>
+      <w:r>
+        <w:t xml:space="preserve"> and reference things that you found in your reports.</w:t>
+      </w:r>
       <w:r>
         <w:br w:type="page"/>
       </w:r>
@@ -1012,8 +1080,6 @@
       <w:r>
         <w:t>,</w:t>
       </w:r>
-      <w:bookmarkStart w:id="0" w:name="_GoBack"/>
-      <w:bookmarkEnd w:id="0"/>
       <w:r>
         <w:t xml:space="preserve"> but it also means I cannot absolutely guarantee feedback by a fixed deadline.</w:t>
       </w:r>
@@ -1115,7 +1181,31 @@
         <w:rPr>
           <w:lang w:val="en-US"/>
         </w:rPr>
-        <w:t>In past years and on different units I have seen submissions including a .docx file with the file extension changed to .pdf and a .</w:t>
+        <w:t xml:space="preserve">In past years and on different units </w:t>
+      </w:r>
+      <w:r>
+        <w:rPr>
+          <w:lang w:val="en-US"/>
+        </w:rPr>
+        <w:t>S</w:t>
+      </w:r>
+      <w:r>
+        <w:rPr>
+          <w:lang w:val="en-US"/>
+        </w:rPr>
+        <w:t xml:space="preserve">ubmissions </w:t>
+      </w:r>
+      <w:r>
+        <w:rPr>
+          <w:lang w:val="en-US"/>
+        </w:rPr>
+        <w:t>have included</w:t>
+      </w:r>
+      <w:r>
+        <w:rPr>
+          <w:lang w:val="en-US"/>
+        </w:rPr>
+        <w:t xml:space="preserve"> a .docx file with the file extension changed to .pdf and a .</w:t>
       </w:r>
       <w:proofErr w:type="spellStart"/>
       <w:r>
@@ -4111,7 +4201,7 @@
 </file>
 
 <file path=customXml/itemProps1.xml><?xml version="1.0" encoding="utf-8"?>
-<ds:datastoreItem xmlns:ds="http://schemas.openxmlformats.org/officeDocument/2006/customXml" ds:itemID="{81F3AF7A-2131-4109-BE6F-AD5AE4987839}">
+<ds:datastoreItem xmlns:ds="http://schemas.openxmlformats.org/officeDocument/2006/customXml" ds:itemID="{5F07D1B5-9504-4855-8923-B6DCF0778581}">
   <ds:schemaRefs>
     <ds:schemaRef ds:uri="http://schemas.openxmlformats.org/officeDocument/2006/bibliography"/>
   </ds:schemaRefs>

--- a/coursework.docx
+++ b/coursework.docx
@@ -18,8 +18,6 @@
       <w:r>
         <w:t>9</w:t>
       </w:r>
-      <w:bookmarkStart w:id="0" w:name="_GoBack"/>
-      <w:bookmarkEnd w:id="0"/>
       <w:r>
         <w:t xml:space="preserve"> </w:t>
       </w:r>
@@ -250,11 +248,11 @@
         <w:t>section</w:t>
       </w:r>
       <w:r>
-        <w:t xml:space="preserve">, you can imagine that you have been called in as a consultant </w:t>
+        <w:t xml:space="preserve">, you can imagine that you have been called in as a consultant to a company whose systems have just been breached by the vulnerabilities in </w:t>
       </w:r>
       <w:r>
         <w:lastRenderedPageBreak/>
-        <w:t xml:space="preserve">to a company whose systems have just been breached by the vulnerabilities in question. In the narrow sense, you need to fix the vulnerabilities </w:t>
+        <w:t xml:space="preserve">question. In the narrow sense, you need to fix the vulnerabilities </w:t>
       </w:r>
       <w:r>
         <w:t xml:space="preserve">– </w:t>
@@ -624,32 +622,26 @@
         <w:rPr>
           <w:lang w:val="en-US"/>
         </w:rPr>
-        <w:t xml:space="preserve">and then mark them efficiently together with my TAs while trying my hardest to </w:t>
-      </w:r>
+        <w:t xml:space="preserve">and then mark them efficiently together with my TAs while trying my hardest to make the assignment and marking </w:t>
+      </w:r>
+      <w:r>
+        <w:rPr>
+          <w:lang w:val="en-US"/>
+        </w:rPr>
+        <w:t>scale the same for everyone, be able to cross-check marks for consistency at the end and still get everything marked (I hope) within 3 weeks.</w:t>
+      </w:r>
+    </w:p>
+    <w:p>
+      <w:pPr>
+        <w:rPr>
+          <w:lang w:val="en-US"/>
+        </w:rPr>
+      </w:pPr>
       <w:r>
         <w:rPr>
           <w:lang w:val="en-US"/>
         </w:rPr>
         <w:lastRenderedPageBreak/>
-        <w:t xml:space="preserve">make the assignment and marking </w:t>
-      </w:r>
-      <w:r>
-        <w:rPr>
-          <w:lang w:val="en-US"/>
-        </w:rPr>
-        <w:t>scale the same for everyone, be able to cross-check marks for consistency at the end and still get everything marked (I hope) within 3 weeks.</w:t>
-      </w:r>
-    </w:p>
-    <w:p>
-      <w:pPr>
-        <w:rPr>
-          <w:lang w:val="en-US"/>
-        </w:rPr>
-      </w:pPr>
-      <w:r>
-        <w:rPr>
-          <w:lang w:val="en-US"/>
-        </w:rPr>
         <w:t>Each reflection will be marked out of 10 according to the</w:t>
       </w:r>
       <w:r>
@@ -728,15 +720,103 @@
       <w:pPr>
         <w:rPr>
           <w:b/>
-        </w:rPr>
-      </w:pPr>
+          <w:szCs w:val="24"/>
+        </w:rPr>
+      </w:pPr>
+      <w:bookmarkStart w:id="0" w:name="_GoBack"/>
       <w:r>
         <w:rPr>
           <w:b/>
-        </w:rPr>
-        <w:t>Work distribution: (candidate number 1) X %, (candidate number 2) Y %</w:t>
-      </w:r>
-    </w:p>
+          <w:szCs w:val="24"/>
+        </w:rPr>
+        <w:t xml:space="preserve">Work distribution: (candidate number 1) </w:t>
+      </w:r>
+      <w:r>
+        <w:rPr>
+          <w:b/>
+          <w:szCs w:val="24"/>
+        </w:rPr>
+        <w:t>W</w:t>
+      </w:r>
+      <w:r>
+        <w:rPr>
+          <w:b/>
+          <w:szCs w:val="24"/>
+        </w:rPr>
+        <w:t xml:space="preserve"> %, (candidate number 2) </w:t>
+      </w:r>
+      <w:r>
+        <w:rPr>
+          <w:b/>
+          <w:szCs w:val="24"/>
+        </w:rPr>
+        <w:t>X</w:t>
+      </w:r>
+      <w:r>
+        <w:rPr>
+          <w:b/>
+          <w:szCs w:val="24"/>
+        </w:rPr>
+        <w:t xml:space="preserve"> %</w:t>
+      </w:r>
+      <w:r>
+        <w:rPr>
+          <w:b/>
+          <w:szCs w:val="24"/>
+        </w:rPr>
+        <w:t xml:space="preserve">, </w:t>
+      </w:r>
+      <w:r>
+        <w:rPr>
+          <w:b/>
+          <w:szCs w:val="24"/>
+        </w:rPr>
+        <w:t xml:space="preserve">(candidate number </w:t>
+      </w:r>
+      <w:r>
+        <w:rPr>
+          <w:b/>
+          <w:szCs w:val="24"/>
+        </w:rPr>
+        <w:t>3</w:t>
+      </w:r>
+      <w:r>
+        <w:rPr>
+          <w:b/>
+          <w:szCs w:val="24"/>
+        </w:rPr>
+        <w:t xml:space="preserve">) Y %, (candidate number </w:t>
+      </w:r>
+      <w:r>
+        <w:rPr>
+          <w:b/>
+          <w:szCs w:val="24"/>
+        </w:rPr>
+        <w:t>4</w:t>
+      </w:r>
+      <w:r>
+        <w:rPr>
+          <w:b/>
+          <w:szCs w:val="24"/>
+        </w:rPr>
+        <w:t xml:space="preserve">) </w:t>
+      </w:r>
+      <w:r>
+        <w:rPr>
+          <w:b/>
+          <w:szCs w:val="24"/>
+        </w:rPr>
+        <w:t>Z</w:t>
+      </w:r>
+      <w:r>
+        <w:rPr>
+          <w:b/>
+          <w:szCs w:val="24"/>
+        </w:rPr>
+        <w:t xml:space="preserve"> %</w:t>
+      </w:r>
+    </w:p>
+    <w:bookmarkEnd w:id="0"/>
     <w:p>
       <w:r>
         <w:t>You</w:t>
@@ -4201,7 +4281,7 @@
 </file>
 
 <file path=customXml/itemProps1.xml><?xml version="1.0" encoding="utf-8"?>
-<ds:datastoreItem xmlns:ds="http://schemas.openxmlformats.org/officeDocument/2006/customXml" ds:itemID="{5F07D1B5-9504-4855-8923-B6DCF0778581}">
+<ds:datastoreItem xmlns:ds="http://schemas.openxmlformats.org/officeDocument/2006/customXml" ds:itemID="{3F3EBEEB-F0D8-4ED3-8DC2-67A9C6055118}">
   <ds:schemaRefs>
     <ds:schemaRef ds:uri="http://schemas.openxmlformats.org/officeDocument/2006/bibliography"/>
   </ds:schemaRefs>
